--- a/Final Project.docx
+++ b/Final Project.docx
@@ -6,7 +6,6 @@
       <w:pPr>
         <w:jc w:val="center"/>
         <w:rPr>
-          <w:rFonts w:hint="cs"/>
           <w:rtl/>
         </w:rPr>
       </w:pPr>
@@ -62,7 +61,6 @@
       <w:pPr>
         <w:jc w:val="right"/>
         <w:rPr>
-          <w:rFonts w:hint="cs"/>
           <w:rtl/>
         </w:rPr>
       </w:pPr>
@@ -93,7 +91,6 @@
       <w:pPr>
         <w:jc w:val="right"/>
         <w:rPr>
-          <w:rFonts w:hint="cs"/>
           <w:rtl/>
         </w:rPr>
       </w:pPr>
@@ -123,9 +120,6 @@
           <w:numId w:val="1"/>
         </w:numPr>
         <w:bidi/>
-        <w:rPr>
-          <w:rFonts w:hint="cs"/>
-        </w:rPr>
       </w:pPr>
       <w:r>
         <w:rPr>
@@ -145,7 +139,21 @@
           <w:rFonts w:hint="cs"/>
           <w:rtl/>
         </w:rPr>
-        <w:t xml:space="preserve"> ליותר מהכנסה אחת כל פעם. כלומר, ניתן לעשות </w:t>
+        <w:t xml:space="preserve"> ליותר מהכנסה אחת כל פעם</w:t>
+      </w:r>
+      <w:r>
+        <w:rPr>
+          <w:rFonts w:hint="cs"/>
+          <w:rtl/>
+        </w:rPr>
+        <w:t xml:space="preserve"> בעזרת מחסנית</w:t>
+      </w:r>
+      <w:r>
+        <w:rPr>
+          <w:rFonts w:hint="cs"/>
+          <w:rtl/>
+        </w:rPr>
+        <w:t xml:space="preserve">. כלומר, ניתן לעשות </w:t>
       </w:r>
       <w:r>
         <w:t>UNDO</w:t>
@@ -155,7 +163,35 @@
           <w:rFonts w:hint="cs"/>
           <w:rtl/>
         </w:rPr>
-        <w:t xml:space="preserve"> אחרי הכנסה אחת מספר פעמים וזה יחזיר במקסימום למצב ההתחלתי כשהמערכת עלתה.</w:t>
+        <w:t xml:space="preserve"> אחרי הכנסה </w:t>
+      </w:r>
+      <w:r>
+        <w:rPr>
+          <w:rFonts w:hint="cs"/>
+          <w:rtl/>
+        </w:rPr>
+        <w:t>מספר פעמים והמערכת תחזו</w:t>
+      </w:r>
+      <w:r>
+        <w:rPr>
+          <w:rFonts w:hint="cs"/>
+          <w:rtl/>
+        </w:rPr>
+        <w:t xml:space="preserve">ר במקסימום למצב ההתחלתי </w:t>
+      </w:r>
+      <w:r>
+        <w:rPr>
+          <w:rFonts w:hint="cs"/>
+          <w:rtl/>
+        </w:rPr>
+        <w:t>כאשר היא</w:t>
+      </w:r>
+      <w:r>
+        <w:rPr>
+          <w:rFonts w:hint="cs"/>
+          <w:rtl/>
+        </w:rPr>
+        <w:t xml:space="preserve"> עלתה.</w:t>
       </w:r>
     </w:p>
     <w:p>
@@ -172,7 +208,6 @@
         <w:pStyle w:val="ListParagraph"/>
         <w:bidi/>
         <w:rPr>
-          <w:rFonts w:hint="cs"/>
           <w:rtl/>
         </w:rPr>
       </w:pPr>
@@ -240,9 +275,6 @@
       <w:pPr>
         <w:pStyle w:val="ListParagraph"/>
         <w:bidi/>
-        <w:rPr>
-          <w:rFonts w:hint="cs"/>
-        </w:rPr>
       </w:pPr>
     </w:p>
     <w:p>
@@ -259,53 +291,86 @@
           <w:rFonts w:hint="cs"/>
           <w:rtl/>
         </w:rPr>
-        <w:t>אפילו אם רק בחרתי את דרך השמירה ויצאתי מהתכנית, הקובץ נוצר וקיים ובפעם הבאה הוא יקרא ויהיה רק ממוצרים.</w:t>
-      </w:r>
-    </w:p>
-    <w:p>
-      <w:pPr>
-        <w:pStyle w:val="ListParagraph"/>
-        <w:rPr>
-          <w:rFonts w:hint="cs"/>
-          <w:rtl/>
-        </w:rPr>
-      </w:pPr>
-    </w:p>
-    <w:p>
-      <w:pPr>
-        <w:bidi/>
-      </w:pPr>
-      <w:r>
-        <w:rPr>
-          <w:rFonts w:hint="cs"/>
-          <w:rtl/>
-        </w:rPr>
-        <w:t xml:space="preserve">הערות אלו הוספתי גם בקובץ </w:t>
-      </w:r>
-      <w:r>
-        <w:t>README</w:t>
-      </w:r>
-      <w:r>
-        <w:rPr>
-          <w:rFonts w:hint="cs"/>
-          <w:rtl/>
-        </w:rPr>
-        <w:t xml:space="preserve"> .</w:t>
+        <w:t>אפילו אם רק בחרתי את דרך השמירה ויצאתי מהתכנית, הקובץ נוצר וקיים</w:t>
+      </w:r>
+      <w:r>
+        <w:rPr>
+          <w:rFonts w:hint="cs"/>
+          <w:rtl/>
+        </w:rPr>
+        <w:t>,</w:t>
+      </w:r>
+      <w:r>
+        <w:rPr>
+          <w:rFonts w:hint="cs"/>
+          <w:rtl/>
+        </w:rPr>
+        <w:t xml:space="preserve"> ובפעם הבאה</w:t>
+      </w:r>
+      <w:r>
+        <w:rPr>
+          <w:rFonts w:hint="cs"/>
+          <w:rtl/>
+        </w:rPr>
+        <w:t>,</w:t>
+      </w:r>
+      <w:r>
+        <w:rPr>
+          <w:rFonts w:hint="cs"/>
+          <w:rtl/>
+        </w:rPr>
+        <w:t xml:space="preserve"> הוא יקרא ויהיה ר</w:t>
+      </w:r>
+      <w:r>
+        <w:rPr>
+          <w:rFonts w:hint="cs"/>
+          <w:rtl/>
+        </w:rPr>
+        <w:t>יק ממוצרים, וזה יהיה המצב ההתחלתי.</w:t>
       </w:r>
       <w:bookmarkStart w:id="0" w:name="_GoBack"/>
       <w:bookmarkEnd w:id="0"/>
     </w:p>
     <w:p>
       <w:pPr>
-        <w:rPr>
-          <w:rtl/>
-        </w:rPr>
-      </w:pPr>
-    </w:p>
-    <w:p>
-      <w:pPr>
-        <w:rPr>
-          <w:rFonts w:hint="cs"/>
+        <w:pStyle w:val="ListParagraph"/>
+        <w:rPr>
+          <w:rtl/>
+        </w:rPr>
+      </w:pPr>
+    </w:p>
+    <w:p>
+      <w:pPr>
+        <w:bidi/>
+      </w:pPr>
+      <w:r>
+        <w:rPr>
+          <w:rFonts w:hint="cs"/>
+          <w:rtl/>
+        </w:rPr>
+        <w:t xml:space="preserve">הערות אלו הוספתי גם בקובץ </w:t>
+      </w:r>
+      <w:r>
+        <w:t>README</w:t>
+      </w:r>
+      <w:r>
+        <w:rPr>
+          <w:rFonts w:hint="cs"/>
+          <w:rtl/>
+        </w:rPr>
+        <w:t xml:space="preserve"> .</w:t>
+      </w:r>
+    </w:p>
+    <w:p>
+      <w:pPr>
+        <w:rPr>
+          <w:rtl/>
+        </w:rPr>
+      </w:pPr>
+    </w:p>
+    <w:p>
+      <w:pPr>
+        <w:rPr>
           <w:rtl/>
         </w:rPr>
       </w:pPr>
